--- a/物理_docx2/2009年高考四川理综物理试题(含答案).docx
+++ b/物理_docx2/2009年高考四川理综物理试题(含答案).docx
@@ -221,23 +221,14 @@
         </w:rPr>
         <w:t>15.据报道，</w:t>
       </w:r>
-      <w:smartTag w:uri="urn:schemas-microsoft-com:office:smarttags" w:element="chsdate">
-        <w:smartTagPr>
-          <w:attr w:name="Year" w:val="2009"/>
-          <w:attr w:name="Month" w:val="4"/>
-          <w:attr w:name="Day" w:val="29"/>
-          <w:attr w:name="IsLunarDate" w:val="False"/>
-          <w:attr w:name="IsROCDate" w:val="False"/>
-        </w:smartTagPr>
-        <w:r>
-          <w:rPr>
-            <w:rFonts w:ascii="宋体" w:hAnsi="宋体" w:hint="eastAsia"/>
-            <w:color w:val="000000"/>
-            <w:szCs w:val="21"/>
-          </w:rPr>
-          <w:t>2009年4月29日</w:t>
-        </w:r>
-      </w:smartTag>
+      <w:r>
+        <w:rPr>
+          <w:rFonts w:ascii="宋体" w:hAnsi="宋体" w:hint="eastAsia"/>
+          <w:color w:val="000000"/>
+          <w:szCs w:val="21"/>
+        </w:rPr>
+        <w:t>2009年4月29日</w:t>
+      </w:r>
       <w:r>
         <w:rPr>
           <w:rFonts w:ascii="宋体" w:hAnsi="宋体" w:hint="eastAsia"/>
@@ -1058,24 +1049,14 @@
         </w:rPr>
         <w:t>C.经过0.4 s，P点经过的路程为</w:t>
       </w:r>
-      <w:smartTag w:uri="urn:schemas-microsoft-com:office:smarttags" w:element="chmetcnv">
-        <w:smartTagPr>
-          <w:attr w:name="TCSC" w:val="0"/>
-          <w:attr w:name="NumberType" w:val="1"/>
-          <w:attr w:name="Negative" w:val="False"/>
-          <w:attr w:name="HasSpace" w:val="True"/>
-          <w:attr w:name="SourceValue" w:val="4"/>
-          <w:attr w:name="UnitName" w:val="m"/>
-        </w:smartTagPr>
-        <w:r>
-          <w:rPr>
-            <w:rFonts w:ascii="宋体" w:hAnsi="宋体" w:hint="eastAsia"/>
-            <w:color w:val="000000"/>
-            <w:szCs w:val="21"/>
-          </w:rPr>
-          <w:t>4 m</w:t>
-        </w:r>
-      </w:smartTag>
+      <w:r>
+        <w:rPr>
+          <w:rFonts w:ascii="宋体" w:hAnsi="宋体" w:hint="eastAsia"/>
+          <w:color w:val="000000"/>
+          <w:szCs w:val="21"/>
+        </w:rPr>
+        <w:t>4 m</w:t>
+      </w:r>
     </w:p>
     <w:p>
       <w:pPr>
@@ -2002,24 +1983,14 @@
         </w:rPr>
         <w:t xml:space="preserve"> kg的重物竖直吊起的过程中，重物由静止开始向上作匀加速直线运动，加速度a=</w:t>
       </w:r>
-      <w:smartTag w:uri="urn:schemas-microsoft-com:office:smarttags" w:element="chmetcnv">
-        <w:smartTagPr>
-          <w:attr w:name="TCSC" w:val="0"/>
-          <w:attr w:name="NumberType" w:val="1"/>
-          <w:attr w:name="Negative" w:val="False"/>
-          <w:attr w:name="HasSpace" w:val="True"/>
-          <w:attr w:name="SourceValue" w:val="0.2"/>
-          <w:attr w:name="UnitName" w:val="m"/>
-        </w:smartTagPr>
-        <w:r>
-          <w:rPr>
-            <w:rFonts w:ascii="宋体" w:hAnsi="宋体" w:hint="eastAsia"/>
-            <w:color w:val="000000"/>
-            <w:szCs w:val="21"/>
-          </w:rPr>
-          <w:t>0.2 m</w:t>
-        </w:r>
-      </w:smartTag>
+      <w:r>
+        <w:rPr>
+          <w:rFonts w:ascii="宋体" w:hAnsi="宋体" w:hint="eastAsia"/>
+          <w:color w:val="000000"/>
+          <w:szCs w:val="21"/>
+        </w:rPr>
+        <w:t>0.2 m</w:t>
+      </w:r>
       <w:r>
         <w:rPr>
           <w:rFonts w:ascii="宋体" w:hAnsi="宋体" w:hint="eastAsia"/>
@@ -2062,24 +2033,14 @@
         </w:rPr>
         <w:t>=</w:t>
       </w:r>
-      <w:smartTag w:uri="urn:schemas-microsoft-com:office:smarttags" w:element="chmetcnv">
-        <w:smartTagPr>
-          <w:attr w:name="TCSC" w:val="0"/>
-          <w:attr w:name="NumberType" w:val="1"/>
-          <w:attr w:name="Negative" w:val="False"/>
-          <w:attr w:name="HasSpace" w:val="True"/>
-          <w:attr w:name="SourceValue" w:val="1.02"/>
-          <w:attr w:name="UnitName" w:val="m"/>
-        </w:smartTagPr>
-        <w:r>
-          <w:rPr>
-            <w:rFonts w:ascii="宋体" w:hAnsi="宋体" w:hint="eastAsia"/>
-            <w:color w:val="000000"/>
-            <w:szCs w:val="21"/>
-          </w:rPr>
-          <w:t>1.02 m</w:t>
-        </w:r>
-      </w:smartTag>
+      <w:r>
+        <w:rPr>
+          <w:rFonts w:ascii="宋体" w:hAnsi="宋体" w:hint="eastAsia"/>
+          <w:color w:val="000000"/>
+          <w:szCs w:val="21"/>
+        </w:rPr>
+        <w:t>1.02 m</w:t>
+      </w:r>
       <w:r>
         <w:rPr>
           <w:rFonts w:ascii="宋体" w:hAnsi="宋体" w:hint="eastAsia"/>
@@ -2088,24 +2049,14 @@
         </w:rPr>
         <w:t>/s的匀速运动。取g=</w:t>
       </w:r>
-      <w:smartTag w:uri="urn:schemas-microsoft-com:office:smarttags" w:element="chmetcnv">
-        <w:smartTagPr>
-          <w:attr w:name="TCSC" w:val="0"/>
-          <w:attr w:name="NumberType" w:val="1"/>
-          <w:attr w:name="Negative" w:val="False"/>
-          <w:attr w:name="HasSpace" w:val="True"/>
-          <w:attr w:name="SourceValue" w:val="10"/>
-          <w:attr w:name="UnitName" w:val="m"/>
-        </w:smartTagPr>
-        <w:r>
-          <w:rPr>
-            <w:rFonts w:ascii="宋体" w:hAnsi="宋体" w:hint="eastAsia"/>
-            <w:color w:val="000000"/>
-            <w:szCs w:val="21"/>
-          </w:rPr>
-          <w:t>10 m</w:t>
-        </w:r>
-      </w:smartTag>
+      <w:r>
+        <w:rPr>
+          <w:rFonts w:ascii="宋体" w:hAnsi="宋体" w:hint="eastAsia"/>
+          <w:color w:val="000000"/>
+          <w:szCs w:val="21"/>
+        </w:rPr>
+        <w:t>10 m</w:t>
+      </w:r>
       <w:r>
         <w:rPr>
           <w:rFonts w:ascii="宋体" w:hAnsi="宋体" w:hint="eastAsia"/>
@@ -2399,60 +2350,6 @@
         </w:rPr>
         <w:t>上，挡板与台面均固定不动。线圈c</w:t>
       </w:r>
-      <w:smartTag w:uri="urn:schemas-microsoft-com:office:smarttags" w:element="chmetcnv">
-        <w:smartTagPr>
-          <w:attr w:name="TCSC" w:val="0"/>
-          <w:attr w:name="NumberType" w:val="1"/>
-          <w:attr w:name="Negative" w:val="False"/>
-          <w:attr w:name="HasSpace" w:val="False"/>
-          <w:attr w:name="SourceValue" w:val="1"/>
-          <w:attr w:name="UnitName" w:val="C"/>
-        </w:smartTagPr>
-        <w:r>
-          <w:rPr>
-            <w:rFonts w:ascii="宋体" w:hAnsi="宋体" w:hint="eastAsia"/>
-            <w:color w:val="000000"/>
-            <w:szCs w:val="21"/>
-            <w:vertAlign w:val="subscript"/>
-          </w:rPr>
-          <w:t>1</w:t>
-        </w:r>
-        <w:r>
-          <w:rPr>
-            <w:rFonts w:ascii="宋体" w:hAnsi="宋体" w:hint="eastAsia"/>
-            <w:color w:val="000000"/>
-            <w:szCs w:val="21"/>
-          </w:rPr>
-          <w:t>c</w:t>
-        </w:r>
-      </w:smartTag>
-      <w:smartTag w:uri="urn:schemas-microsoft-com:office:smarttags" w:element="chmetcnv">
-        <w:smartTagPr>
-          <w:attr w:name="TCSC" w:val="0"/>
-          <w:attr w:name="NumberType" w:val="1"/>
-          <w:attr w:name="Negative" w:val="False"/>
-          <w:attr w:name="HasSpace" w:val="False"/>
-          <w:attr w:name="SourceValue" w:val="2"/>
-          <w:attr w:name="UnitName" w:val="C"/>
-        </w:smartTagPr>
-        <w:r>
-          <w:rPr>
-            <w:rFonts w:ascii="宋体" w:hAnsi="宋体" w:hint="eastAsia"/>
-            <w:color w:val="000000"/>
-            <w:szCs w:val="21"/>
-            <w:vertAlign w:val="subscript"/>
-          </w:rPr>
-          <w:t>2</w:t>
-        </w:r>
-        <w:r>
-          <w:rPr>
-            <w:rFonts w:ascii="宋体" w:hAnsi="宋体" w:hint="eastAsia"/>
-            <w:color w:val="000000"/>
-            <w:szCs w:val="21"/>
-          </w:rPr>
-          <w:t>c</w:t>
-        </w:r>
-      </w:smartTag>
       <w:r>
         <w:rPr>
           <w:rFonts w:ascii="宋体" w:hAnsi="宋体" w:hint="eastAsia"/>
@@ -2460,6 +2357,40 @@
           <w:szCs w:val="21"/>
           <w:vertAlign w:val="subscript"/>
         </w:rPr>
+        <w:t>1</w:t>
+      </w:r>
+      <w:r>
+        <w:rPr>
+          <w:rFonts w:ascii="宋体" w:hAnsi="宋体" w:hint="eastAsia"/>
+          <w:color w:val="000000"/>
+          <w:szCs w:val="21"/>
+        </w:rPr>
+        <w:t>c</w:t>
+      </w:r>
+      <w:r>
+        <w:rPr>
+          <w:rFonts w:ascii="宋体" w:hAnsi="宋体" w:hint="eastAsia"/>
+          <w:color w:val="000000"/>
+          <w:szCs w:val="21"/>
+          <w:vertAlign w:val="subscript"/>
+        </w:rPr>
+        <w:t>2</w:t>
+      </w:r>
+      <w:r>
+        <w:rPr>
+          <w:rFonts w:ascii="宋体" w:hAnsi="宋体" w:hint="eastAsia"/>
+          <w:color w:val="000000"/>
+          <w:szCs w:val="21"/>
+        </w:rPr>
+        <w:t>c</w:t>
+      </w:r>
+      <w:r>
+        <w:rPr>
+          <w:rFonts w:ascii="宋体" w:hAnsi="宋体" w:hint="eastAsia"/>
+          <w:color w:val="000000"/>
+          <w:szCs w:val="21"/>
+          <w:vertAlign w:val="subscript"/>
+        </w:rPr>
         <w:t>3</w:t>
       </w:r>
       <w:r>
@@ -2538,60 +2469,6 @@
         </w:rPr>
         <w:t>的阻值是线圈c</w:t>
       </w:r>
-      <w:smartTag w:uri="urn:schemas-microsoft-com:office:smarttags" w:element="chmetcnv">
-        <w:smartTagPr>
-          <w:attr w:name="TCSC" w:val="0"/>
-          <w:attr w:name="NumberType" w:val="1"/>
-          <w:attr w:name="Negative" w:val="False"/>
-          <w:attr w:name="HasSpace" w:val="False"/>
-          <w:attr w:name="SourceValue" w:val="1"/>
-          <w:attr w:name="UnitName" w:val="C"/>
-        </w:smartTagPr>
-        <w:r>
-          <w:rPr>
-            <w:rFonts w:ascii="宋体" w:hAnsi="宋体" w:hint="eastAsia"/>
-            <w:color w:val="000000"/>
-            <w:szCs w:val="21"/>
-            <w:vertAlign w:val="subscript"/>
-          </w:rPr>
-          <w:t>1</w:t>
-        </w:r>
-        <w:r>
-          <w:rPr>
-            <w:rFonts w:ascii="宋体" w:hAnsi="宋体" w:hint="eastAsia"/>
-            <w:color w:val="000000"/>
-            <w:szCs w:val="21"/>
-          </w:rPr>
-          <w:t>c</w:t>
-        </w:r>
-      </w:smartTag>
-      <w:smartTag w:uri="urn:schemas-microsoft-com:office:smarttags" w:element="chmetcnv">
-        <w:smartTagPr>
-          <w:attr w:name="TCSC" w:val="0"/>
-          <w:attr w:name="NumberType" w:val="1"/>
-          <w:attr w:name="Negative" w:val="False"/>
-          <w:attr w:name="HasSpace" w:val="False"/>
-          <w:attr w:name="SourceValue" w:val="2"/>
-          <w:attr w:name="UnitName" w:val="C"/>
-        </w:smartTagPr>
-        <w:r>
-          <w:rPr>
-            <w:rFonts w:ascii="宋体" w:hAnsi="宋体" w:hint="eastAsia"/>
-            <w:color w:val="000000"/>
-            <w:szCs w:val="21"/>
-            <w:vertAlign w:val="subscript"/>
-          </w:rPr>
-          <w:t>2</w:t>
-        </w:r>
-        <w:r>
-          <w:rPr>
-            <w:rFonts w:ascii="宋体" w:hAnsi="宋体" w:hint="eastAsia"/>
-            <w:color w:val="000000"/>
-            <w:szCs w:val="21"/>
-          </w:rPr>
-          <w:t>c</w:t>
-        </w:r>
-      </w:smartTag>
       <w:r>
         <w:rPr>
           <w:rFonts w:ascii="宋体" w:hAnsi="宋体" w:hint="eastAsia"/>
@@ -2599,6 +2476,40 @@
           <w:szCs w:val="21"/>
           <w:vertAlign w:val="subscript"/>
         </w:rPr>
+        <w:t>1</w:t>
+      </w:r>
+      <w:r>
+        <w:rPr>
+          <w:rFonts w:ascii="宋体" w:hAnsi="宋体" w:hint="eastAsia"/>
+          <w:color w:val="000000"/>
+          <w:szCs w:val="21"/>
+        </w:rPr>
+        <w:t>c</w:t>
+      </w:r>
+      <w:r>
+        <w:rPr>
+          <w:rFonts w:ascii="宋体" w:hAnsi="宋体" w:hint="eastAsia"/>
+          <w:color w:val="000000"/>
+          <w:szCs w:val="21"/>
+          <w:vertAlign w:val="subscript"/>
+        </w:rPr>
+        <w:t>2</w:t>
+      </w:r>
+      <w:r>
+        <w:rPr>
+          <w:rFonts w:ascii="宋体" w:hAnsi="宋体" w:hint="eastAsia"/>
+          <w:color w:val="000000"/>
+          <w:szCs w:val="21"/>
+        </w:rPr>
+        <w:t>c</w:t>
+      </w:r>
+      <w:r>
+        <w:rPr>
+          <w:rFonts w:ascii="宋体" w:hAnsi="宋体" w:hint="eastAsia"/>
+          <w:color w:val="000000"/>
+          <w:szCs w:val="21"/>
+          <w:vertAlign w:val="subscript"/>
+        </w:rPr>
         <w:t>3</w:t>
       </w:r>
       <w:r>
@@ -2609,60 +2520,6 @@
         </w:rPr>
         <w:t>阻值的2倍，其余电阻不计，线圈c</w:t>
       </w:r>
-      <w:smartTag w:uri="urn:schemas-microsoft-com:office:smarttags" w:element="chmetcnv">
-        <w:smartTagPr>
-          <w:attr w:name="TCSC" w:val="0"/>
-          <w:attr w:name="NumberType" w:val="1"/>
-          <w:attr w:name="Negative" w:val="False"/>
-          <w:attr w:name="HasSpace" w:val="False"/>
-          <w:attr w:name="SourceValue" w:val="1"/>
-          <w:attr w:name="UnitName" w:val="C"/>
-        </w:smartTagPr>
-        <w:r>
-          <w:rPr>
-            <w:rFonts w:ascii="宋体" w:hAnsi="宋体" w:hint="eastAsia"/>
-            <w:color w:val="000000"/>
-            <w:szCs w:val="21"/>
-            <w:vertAlign w:val="subscript"/>
-          </w:rPr>
-          <w:t>1</w:t>
-        </w:r>
-        <w:r>
-          <w:rPr>
-            <w:rFonts w:ascii="宋体" w:hAnsi="宋体" w:hint="eastAsia"/>
-            <w:color w:val="000000"/>
-            <w:szCs w:val="21"/>
-          </w:rPr>
-          <w:t>c</w:t>
-        </w:r>
-      </w:smartTag>
-      <w:smartTag w:uri="urn:schemas-microsoft-com:office:smarttags" w:element="chmetcnv">
-        <w:smartTagPr>
-          <w:attr w:name="TCSC" w:val="0"/>
-          <w:attr w:name="NumberType" w:val="1"/>
-          <w:attr w:name="Negative" w:val="False"/>
-          <w:attr w:name="HasSpace" w:val="False"/>
-          <w:attr w:name="SourceValue" w:val="2"/>
-          <w:attr w:name="UnitName" w:val="C"/>
-        </w:smartTagPr>
-        <w:r>
-          <w:rPr>
-            <w:rFonts w:ascii="宋体" w:hAnsi="宋体" w:hint="eastAsia"/>
-            <w:color w:val="000000"/>
-            <w:szCs w:val="21"/>
-            <w:vertAlign w:val="subscript"/>
-          </w:rPr>
-          <w:t>2</w:t>
-        </w:r>
-        <w:r>
-          <w:rPr>
-            <w:rFonts w:ascii="宋体" w:hAnsi="宋体" w:hint="eastAsia"/>
-            <w:color w:val="000000"/>
-            <w:szCs w:val="21"/>
-          </w:rPr>
-          <w:t>c</w:t>
-        </w:r>
-      </w:smartTag>
       <w:r>
         <w:rPr>
           <w:rFonts w:ascii="宋体" w:hAnsi="宋体" w:hint="eastAsia"/>
@@ -2670,6 +2527,40 @@
           <w:szCs w:val="21"/>
           <w:vertAlign w:val="subscript"/>
         </w:rPr>
+        <w:t>1</w:t>
+      </w:r>
+      <w:r>
+        <w:rPr>
+          <w:rFonts w:ascii="宋体" w:hAnsi="宋体" w:hint="eastAsia"/>
+          <w:color w:val="000000"/>
+          <w:szCs w:val="21"/>
+        </w:rPr>
+        <w:t>c</w:t>
+      </w:r>
+      <w:r>
+        <w:rPr>
+          <w:rFonts w:ascii="宋体" w:hAnsi="宋体" w:hint="eastAsia"/>
+          <w:color w:val="000000"/>
+          <w:szCs w:val="21"/>
+          <w:vertAlign w:val="subscript"/>
+        </w:rPr>
+        <w:t>2</w:t>
+      </w:r>
+      <w:r>
+        <w:rPr>
+          <w:rFonts w:ascii="宋体" w:hAnsi="宋体" w:hint="eastAsia"/>
+          <w:color w:val="000000"/>
+          <w:szCs w:val="21"/>
+        </w:rPr>
+        <w:t>c</w:t>
+      </w:r>
+      <w:r>
+        <w:rPr>
+          <w:rFonts w:ascii="宋体" w:hAnsi="宋体" w:hint="eastAsia"/>
+          <w:color w:val="000000"/>
+          <w:szCs w:val="21"/>
+          <w:vertAlign w:val="subscript"/>
+        </w:rPr>
         <w:t>3</w:t>
       </w:r>
       <w:r>
@@ -2902,33 +2793,23 @@
         </w:rPr>
         <w:t>如图所示，轻弹簧一端连于固定点O，可在竖直平面内自由转动，另一端连接一带电小球P,其质量m=2×10</w:t>
       </w:r>
-      <w:smartTag w:uri="urn:schemas-microsoft-com:office:smarttags" w:element="chmetcnv">
-        <w:smartTagPr>
-          <w:attr w:name="TCSC" w:val="0"/>
-          <w:attr w:name="NumberType" w:val="1"/>
-          <w:attr w:name="Negative" w:val="True"/>
-          <w:attr w:name="HasSpace" w:val="True"/>
-          <w:attr w:name="SourceValue" w:val="2"/>
-          <w:attr w:name="UnitName" w:val="kg"/>
-        </w:smartTagPr>
-        <w:r>
-          <w:rPr>
-            <w:rFonts w:ascii="宋体" w:hAnsi="宋体" w:hint="eastAsia"/>
-            <w:color w:val="000000"/>
-            <w:szCs w:val="21"/>
-            <w:vertAlign w:val="superscript"/>
-          </w:rPr>
-          <w:t>-2</w:t>
-        </w:r>
-        <w:r>
-          <w:rPr>
-            <w:rFonts w:ascii="宋体" w:hAnsi="宋体" w:hint="eastAsia"/>
-            <w:color w:val="000000"/>
-            <w:szCs w:val="21"/>
-          </w:rPr>
-          <w:t xml:space="preserve"> kg</w:t>
-        </w:r>
-      </w:smartTag>
+      <w:r>
+        <w:rPr>
+          <w:rFonts w:ascii="宋体" w:hAnsi="宋体" w:hint="eastAsia"/>
+          <w:color w:val="000000"/>
+          <w:szCs w:val="21"/>
+          <w:vertAlign w:val="superscript"/>
+        </w:rPr>
+        <w:t>-2</w:t>
+      </w:r>
+      <w:r>
+        <w:rPr>
+          <w:rFonts w:ascii="宋体" w:hAnsi="宋体" w:hint="eastAsia"/>
+          <w:color w:val="000000"/>
+          <w:szCs w:val="21"/>
+        </w:rPr>
+        <w:t xml:space="preserve"> kg</w:t>
+      </w:r>
       <w:r>
         <w:rPr>
           <w:rFonts w:ascii="宋体" w:hAnsi="宋体" w:hint="eastAsia"/>
@@ -2937,24 +2818,14 @@
         </w:rPr>
         <w:t>,电荷量q=</w:t>
       </w:r>
-      <w:smartTag w:uri="urn:schemas-microsoft-com:office:smarttags" w:element="chmetcnv">
-        <w:smartTagPr>
-          <w:attr w:name="TCSC" w:val="0"/>
-          <w:attr w:name="NumberType" w:val="1"/>
-          <w:attr w:name="Negative" w:val="False"/>
-          <w:attr w:name="HasSpace" w:val="True"/>
-          <w:attr w:name="SourceValue" w:val="0.2"/>
-          <w:attr w:name="UnitName" w:val="C"/>
-        </w:smartTagPr>
-        <w:r>
-          <w:rPr>
-            <w:rFonts w:ascii="宋体" w:hAnsi="宋体" w:hint="eastAsia"/>
-            <w:color w:val="000000"/>
-            <w:szCs w:val="21"/>
-          </w:rPr>
-          <w:t>0.2 C</w:t>
-        </w:r>
-      </w:smartTag>
+      <w:r>
+        <w:rPr>
+          <w:rFonts w:ascii="宋体" w:hAnsi="宋体" w:hint="eastAsia"/>
+          <w:color w:val="000000"/>
+          <w:szCs w:val="21"/>
+        </w:rPr>
+        <w:t>0.2 C</w:t>
+      </w:r>
       <w:r>
         <w:rPr>
           <w:rFonts w:ascii="宋体" w:hAnsi="宋体" w:hint="eastAsia"/>
@@ -2980,24 +2851,14 @@
         </w:rPr>
         <w:t>=</w:t>
       </w:r>
-      <w:smartTag w:uri="urn:schemas-microsoft-com:office:smarttags" w:element="chmetcnv">
-        <w:smartTagPr>
-          <w:attr w:name="TCSC" w:val="0"/>
-          <w:attr w:name="NumberType" w:val="1"/>
-          <w:attr w:name="Negative" w:val="False"/>
-          <w:attr w:name="HasSpace" w:val="True"/>
-          <w:attr w:name="SourceValue" w:val="20"/>
-          <w:attr w:name="UnitName" w:val="m"/>
-        </w:smartTagPr>
-        <w:r>
-          <w:rPr>
-            <w:rFonts w:ascii="宋体" w:hAnsi="宋体" w:hint="eastAsia"/>
-            <w:color w:val="000000"/>
-            <w:szCs w:val="21"/>
-          </w:rPr>
-          <w:t>20 m</w:t>
-        </w:r>
-      </w:smartTag>
+      <w:r>
+        <w:rPr>
+          <w:rFonts w:ascii="宋体" w:hAnsi="宋体" w:hint="eastAsia"/>
+          <w:color w:val="000000"/>
+          <w:szCs w:val="21"/>
+        </w:rPr>
+        <w:t>20 m</w:t>
+      </w:r>
       <w:r>
         <w:rPr>
           <w:rFonts w:ascii="宋体" w:hAnsi="宋体" w:hint="eastAsia"/>
@@ -3023,24 +2884,14 @@
         </w:rPr>
         <w:t>点时速度恰好水平，其大小V=</w:t>
       </w:r>
-      <w:smartTag w:uri="urn:schemas-microsoft-com:office:smarttags" w:element="chmetcnv">
-        <w:smartTagPr>
-          <w:attr w:name="TCSC" w:val="0"/>
-          <w:attr w:name="NumberType" w:val="1"/>
-          <w:attr w:name="Negative" w:val="False"/>
-          <w:attr w:name="HasSpace" w:val="True"/>
-          <w:attr w:name="SourceValue" w:val="15"/>
-          <w:attr w:name="UnitName" w:val="m"/>
-        </w:smartTagPr>
-        <w:r>
-          <w:rPr>
-            <w:rFonts w:ascii="宋体" w:hAnsi="宋体" w:hint="eastAsia"/>
-            <w:color w:val="000000"/>
-            <w:szCs w:val="21"/>
-          </w:rPr>
-          <w:t>15 m</w:t>
-        </w:r>
-      </w:smartTag>
+      <w:r>
+        <w:rPr>
+          <w:rFonts w:ascii="宋体" w:hAnsi="宋体" w:hint="eastAsia"/>
+          <w:color w:val="000000"/>
+          <w:szCs w:val="21"/>
+        </w:rPr>
+        <w:t>15 m</w:t>
+      </w:r>
       <w:r>
         <w:rPr>
           <w:rFonts w:ascii="宋体" w:hAnsi="宋体" w:hint="eastAsia"/>
@@ -3066,24 +2917,14 @@
         </w:rPr>
         <w:t>相距R=</w:t>
       </w:r>
-      <w:smartTag w:uri="urn:schemas-microsoft-com:office:smarttags" w:element="chmetcnv">
-        <w:smartTagPr>
-          <w:attr w:name="TCSC" w:val="0"/>
-          <w:attr w:name="NumberType" w:val="1"/>
-          <w:attr w:name="Negative" w:val="False"/>
-          <w:attr w:name="HasSpace" w:val="True"/>
-          <w:attr w:name="SourceValue" w:val="1.5"/>
-          <w:attr w:name="UnitName" w:val="m"/>
-        </w:smartTagPr>
-        <w:r>
-          <w:rPr>
-            <w:rFonts w:ascii="宋体" w:hAnsi="宋体" w:hint="eastAsia"/>
-            <w:color w:val="000000"/>
-            <w:szCs w:val="21"/>
-          </w:rPr>
-          <w:t>1.5 m</w:t>
-        </w:r>
-      </w:smartTag>
+      <w:r>
+        <w:rPr>
+          <w:rFonts w:ascii="宋体" w:hAnsi="宋体" w:hint="eastAsia"/>
+          <w:color w:val="000000"/>
+          <w:szCs w:val="21"/>
+        </w:rPr>
+        <w:t>1.5 m</w:t>
+      </w:r>
       <w:r>
         <w:rPr>
           <w:rFonts w:ascii="宋体" w:hAnsi="宋体" w:hint="eastAsia"/>
@@ -3109,33 +2950,23 @@
         </w:rPr>
         <w:t>点与另一由细绳悬挂的、不带电的、质量M=1.6×10</w:t>
       </w:r>
-      <w:smartTag w:uri="urn:schemas-microsoft-com:office:smarttags" w:element="chmetcnv">
-        <w:smartTagPr>
-          <w:attr w:name="TCSC" w:val="0"/>
-          <w:attr w:name="NumberType" w:val="1"/>
-          <w:attr w:name="Negative" w:val="True"/>
-          <w:attr w:name="HasSpace" w:val="True"/>
-          <w:attr w:name="SourceValue" w:val="1"/>
-          <w:attr w:name="UnitName" w:val="kg"/>
-        </w:smartTagPr>
-        <w:r>
-          <w:rPr>
-            <w:rFonts w:ascii="宋体" w:hAnsi="宋体" w:hint="eastAsia"/>
-            <w:color w:val="000000"/>
-            <w:szCs w:val="21"/>
-            <w:vertAlign w:val="superscript"/>
-          </w:rPr>
-          <w:t>-1</w:t>
-        </w:r>
-        <w:r>
-          <w:rPr>
-            <w:rFonts w:ascii="宋体" w:hAnsi="宋体" w:hint="eastAsia"/>
-            <w:color w:val="000000"/>
-            <w:szCs w:val="21"/>
-          </w:rPr>
-          <w:t xml:space="preserve"> kg</w:t>
-        </w:r>
-      </w:smartTag>
+      <w:r>
+        <w:rPr>
+          <w:rFonts w:ascii="宋体" w:hAnsi="宋体" w:hint="eastAsia"/>
+          <w:color w:val="000000"/>
+          <w:szCs w:val="21"/>
+          <w:vertAlign w:val="superscript"/>
+        </w:rPr>
+        <w:t>-1</w:t>
+      </w:r>
+      <w:r>
+        <w:rPr>
+          <w:rFonts w:ascii="宋体" w:hAnsi="宋体" w:hint="eastAsia"/>
+          <w:color w:val="000000"/>
+          <w:szCs w:val="21"/>
+        </w:rPr>
+        <w:t xml:space="preserve"> kg</w:t>
+      </w:r>
       <w:r>
         <w:rPr>
           <w:rFonts w:ascii="宋体" w:hAnsi="宋体" w:hint="eastAsia"/>
@@ -3144,24 +2975,14 @@
         </w:rPr>
         <w:t>的静止绝缘小球N相碰。碰后瞬间，小球P脱离弹簧，小球N脱离细绳，同时在空间加上竖直向上的匀强电场E和垂直于纸面的磁感应强度B=1T的弱强磁场。此后，小球P在竖直平面内做半径r=</w:t>
       </w:r>
-      <w:smartTag w:uri="urn:schemas-microsoft-com:office:smarttags" w:element="chmetcnv">
-        <w:smartTagPr>
-          <w:attr w:name="TCSC" w:val="0"/>
-          <w:attr w:name="NumberType" w:val="1"/>
-          <w:attr w:name="Negative" w:val="False"/>
-          <w:attr w:name="HasSpace" w:val="True"/>
-          <w:attr w:name="SourceValue" w:val="0.5"/>
-          <w:attr w:name="UnitName" w:val="m"/>
-        </w:smartTagPr>
-        <w:r>
-          <w:rPr>
-            <w:rFonts w:ascii="宋体" w:hAnsi="宋体" w:hint="eastAsia"/>
-            <w:color w:val="000000"/>
-            <w:szCs w:val="21"/>
-          </w:rPr>
-          <w:t>0.5 m</w:t>
-        </w:r>
-      </w:smartTag>
+      <w:r>
+        <w:rPr>
+          <w:rFonts w:ascii="宋体" w:hAnsi="宋体" w:hint="eastAsia"/>
+          <w:color w:val="000000"/>
+          <w:szCs w:val="21"/>
+        </w:rPr>
+        <w:t>0.5 m</w:t>
+      </w:r>
       <w:r>
         <w:rPr>
           <w:rFonts w:ascii="宋体" w:hAnsi="宋体" w:hint="eastAsia"/>
@@ -3170,24 +2991,14 @@
         </w:rPr>
         <w:t>的圆周运动。小球P、N均可视为质点，小球P的电荷量保持不变，不计空气阻力，取g=</w:t>
       </w:r>
-      <w:smartTag w:uri="urn:schemas-microsoft-com:office:smarttags" w:element="chmetcnv">
-        <w:smartTagPr>
-          <w:attr w:name="TCSC" w:val="0"/>
-          <w:attr w:name="NumberType" w:val="1"/>
-          <w:attr w:name="Negative" w:val="False"/>
-          <w:attr w:name="HasSpace" w:val="True"/>
-          <w:attr w:name="SourceValue" w:val="10"/>
-          <w:attr w:name="UnitName" w:val="m"/>
-        </w:smartTagPr>
-        <w:r>
-          <w:rPr>
-            <w:rFonts w:ascii="宋体" w:hAnsi="宋体" w:hint="eastAsia"/>
-            <w:color w:val="000000"/>
-            <w:szCs w:val="21"/>
-          </w:rPr>
-          <w:t>10 m</w:t>
-        </w:r>
-      </w:smartTag>
+      <w:r>
+        <w:rPr>
+          <w:rFonts w:ascii="宋体" w:hAnsi="宋体" w:hint="eastAsia"/>
+          <w:color w:val="000000"/>
+          <w:szCs w:val="21"/>
+        </w:rPr>
+        <w:t>10 m</w:t>
+      </w:r>
       <w:r>
         <w:rPr>
           <w:rFonts w:ascii="宋体" w:hAnsi="宋体" w:hint="eastAsia"/>
